--- a/publi/tb_TuberXPert_Specifications.docx
+++ b/publi/tb_TuberXPert_Specifications.docx
@@ -289,6 +289,26 @@
           <w:lang w:val="en-US"/>
         </w:rPr>
         <w:t xml:space="preserve">, tested, and documented. </w:t>
+      </w:r>
+      <w:r>
+        <w:rPr>
+          <w:lang w:val="en-US"/>
+        </w:rPr>
+        <w:t xml:space="preserve"> </w:t>
+      </w:r>
+      <w:proofErr w:type="spellStart"/>
+      <w:r>
+        <w:rPr>
+          <w:lang w:val="en-US"/>
+        </w:rPr>
+        <w:t>Rajouter</w:t>
+      </w:r>
+      <w:proofErr w:type="spellEnd"/>
+      <w:r>
+        <w:rPr>
+          <w:lang w:val="en-US"/>
+        </w:rPr>
+        <w:t xml:space="preserve"> … </w:t>
       </w:r>
     </w:p>
     <w:p>
@@ -1239,27 +1259,14 @@
                   <w:r>
                     <w:t xml:space="preserve"> </w:t>
                   </w:r>
-                  <w:r>
-                    <w:fldChar w:fldCharType="begin"/>
-                  </w:r>
-                  <w:r>
-                    <w:instrText xml:space="preserve"> DATE   \* MERGEFORMAT </w:instrText>
-                  </w:r>
-                  <w:r>
-                    <w:fldChar w:fldCharType="separate"/>
-                  </w:r>
-                  <w:r>
-                    <w:rPr>
-                      <w:noProof/>
-                    </w:rPr>
-                    <w:t>06.04.2022</w:t>
-                  </w:r>
-                  <w:r>
-                    <w:rPr>
-                      <w:noProof/>
-                    </w:rPr>
-                    <w:fldChar w:fldCharType="end"/>
-                  </w:r>
+                  <w:fldSimple w:instr=" DATE   \* MERGEFORMAT ">
+                    <w:r>
+                      <w:rPr>
+                        <w:noProof/>
+                      </w:rPr>
+                      <w:t>08.04.2022</w:t>
+                    </w:r>
+                  </w:fldSimple>
                   <w:r>
                     <w:rPr>
                       <w:lang w:val="fr-FR"/>
@@ -1474,7 +1481,7 @@
                     <w:rPr>
                       <w:noProof/>
                     </w:rPr>
-                    <w:t>06.04.2022</w:t>
+                    <w:t>08.04.2022</w:t>
                   </w:r>
                   <w:r>
                     <w:fldChar w:fldCharType="end"/>
@@ -6973,6 +6980,7 @@
     <w:rsid w:val="007504CB"/>
     <w:rsid w:val="00761320"/>
     <w:rsid w:val="00897D39"/>
+    <w:rsid w:val="008B5141"/>
     <w:rsid w:val="008D609A"/>
     <w:rsid w:val="00934007"/>
     <w:rsid w:val="00A07C5F"/>
@@ -7764,10 +7772,6 @@
 </file>
 
 <file path=customXml/item1.xml><?xml version="1.0" encoding="utf-8"?>
-<b:Sources xmlns:b="http://schemas.openxmlformats.org/officeDocument/2006/bibliography" xmlns="http://schemas.openxmlformats.org/officeDocument/2006/bibliography" SelectedStyle="\APASixthEditionOfficeOnline.xsl" StyleName="APA" Version="6"/>
-</file>
-
-<file path=customXml/item2.xml><?xml version="1.0" encoding="utf-8"?>
 <?mso-contentType ?>
 <FormTemplates xmlns="http://schemas.microsoft.com/sharepoint/v3/contenttype/forms">
   <Display>DocumentLibraryForm</Display>
@@ -7776,13 +7780,11 @@
 </FormTemplates>
 </file>
 
-<file path=customXml/item3.xml><?xml version="1.0" encoding="utf-8"?>
-<p:properties xmlns:p="http://schemas.microsoft.com/office/2006/metadata/properties" xmlns:xsi="http://www.w3.org/2001/XMLSchema-instance">
-  <documentManagement/>
-</p:properties>
+<file path=customXml/item2.xml><?xml version="1.0" encoding="utf-8"?>
+<b:Sources xmlns:b="http://schemas.openxmlformats.org/officeDocument/2006/bibliography" xmlns="http://schemas.openxmlformats.org/officeDocument/2006/bibliography" SelectedStyle="\APASixthEditionOfficeOnline.xsl" StyleName="APA" Version="6"/>
 </file>
 
-<file path=customXml/item4.xml><?xml version="1.0" encoding="utf-8"?>
+<file path=customXml/item3.xml><?xml version="1.0" encoding="utf-8"?>
 <ct:contentTypeSchema xmlns:ct="http://schemas.microsoft.com/office/2006/metadata/contentType" xmlns:ma="http://schemas.microsoft.com/office/2006/metadata/properties/metaAttributes" ct:_="" ma:_="" ma:contentTypeName="Document" ma:contentTypeID="0x0101005E3588C1835EB246ACEB5E40E7F838DF" ma:contentTypeVersion="0" ma:contentTypeDescription="Crée un document." ma:contentTypeScope="" ma:versionID="5a77fe2f9b336866e162b65e47941635">
   <xsd:schema xmlns:xsd="http://www.w3.org/2001/XMLSchema" xmlns:p="http://schemas.microsoft.com/office/2006/metadata/properties" targetNamespace="http://schemas.microsoft.com/office/2006/metadata/properties" ma:root="true" ma:fieldsID="75019ab185b48580fc336df4da24a70b">
     <xsd:element name="properties">
@@ -7831,7 +7833,21 @@
 </ct:contentTypeSchema>
 </file>
 
+<file path=customXml/item4.xml><?xml version="1.0" encoding="utf-8"?>
+<p:properties xmlns:p="http://schemas.microsoft.com/office/2006/metadata/properties" xmlns:xsi="http://www.w3.org/2001/XMLSchema-instance">
+  <documentManagement/>
+</p:properties>
+</file>
+
 <file path=customXml/itemProps1.xml><?xml version="1.0" encoding="utf-8"?>
+<ds:datastoreItem xmlns:ds="http://schemas.openxmlformats.org/officeDocument/2006/customXml" ds:itemID="{BCD38D0A-D126-479C-8000-182FE4253E70}">
+  <ds:schemaRefs>
+    <ds:schemaRef ds:uri="http://schemas.microsoft.com/sharepoint/v3/contenttype/forms"/>
+  </ds:schemaRefs>
+</ds:datastoreItem>
+</file>
+
+<file path=customXml/itemProps2.xml><?xml version="1.0" encoding="utf-8"?>
 <ds:datastoreItem xmlns:ds="http://schemas.openxmlformats.org/officeDocument/2006/customXml" ds:itemID="{2021B8AE-4BF6-4B29-A0C7-E1B07D9CF8B6}">
   <ds:schemaRefs>
     <ds:schemaRef ds:uri="http://schemas.openxmlformats.org/officeDocument/2006/bibliography"/>
@@ -7839,23 +7855,7 @@
 </ds:datastoreItem>
 </file>
 
-<file path=customXml/itemProps2.xml><?xml version="1.0" encoding="utf-8"?>
-<ds:datastoreItem xmlns:ds="http://schemas.openxmlformats.org/officeDocument/2006/customXml" ds:itemID="{BCD38D0A-D126-479C-8000-182FE4253E70}">
-  <ds:schemaRefs>
-    <ds:schemaRef ds:uri="http://schemas.microsoft.com/sharepoint/v3/contenttype/forms"/>
-  </ds:schemaRefs>
-</ds:datastoreItem>
-</file>
-
 <file path=customXml/itemProps3.xml><?xml version="1.0" encoding="utf-8"?>
-<ds:datastoreItem xmlns:ds="http://schemas.openxmlformats.org/officeDocument/2006/customXml" ds:itemID="{3818F315-ED90-4271-A803-2A11018D0135}">
-  <ds:schemaRefs>
-    <ds:schemaRef ds:uri="http://schemas.microsoft.com/office/2006/metadata/properties"/>
-  </ds:schemaRefs>
-</ds:datastoreItem>
-</file>
-
-<file path=customXml/itemProps4.xml><?xml version="1.0" encoding="utf-8"?>
 <ds:datastoreItem xmlns:ds="http://schemas.openxmlformats.org/officeDocument/2006/customXml" ds:itemID="{7A9BAA77-4A34-4E25-B396-15B5E6263B36}">
   <ds:schemaRefs>
     <ds:schemaRef ds:uri="http://schemas.microsoft.com/office/2006/metadata/contentType"/>
@@ -7868,4 +7868,12 @@
     <ds:schemaRef ds:uri="http://schemas.microsoft.com/office/internal/2005/internalDocumentation"/>
   </ds:schemaRefs>
 </ds:datastoreItem>
+</file>
+
+<file path=customXml/itemProps4.xml><?xml version="1.0" encoding="utf-8"?>
+<ds:datastoreItem xmlns:ds="http://schemas.openxmlformats.org/officeDocument/2006/customXml" ds:itemID="{3818F315-ED90-4271-A803-2A11018D0135}">
+  <ds:schemaRefs>
+    <ds:schemaRef ds:uri="http://schemas.microsoft.com/office/2006/metadata/properties"/>
+  </ds:schemaRefs>
+</ds:datastoreItem>
 </file>
--- a/publi/tb_TuberXPert_Specifications.docx
+++ b/publi/tb_TuberXPert_Specifications.docx
@@ -181,7 +181,19 @@
         <w:rPr>
           <w:lang w:val="en-US"/>
         </w:rPr>
-        <w:t xml:space="preserve">Nevertheless, it does not solve the fact the tool needs TDM professionals to be used efficiently. On this perspective, the purpose of this work is to develop a </w:t>
+        <w:t xml:space="preserve">Nevertheless, it does not solve the fact </w:t>
+      </w:r>
+      <w:r>
+        <w:rPr>
+          <w:lang w:val="en-US"/>
+        </w:rPr>
+        <w:t xml:space="preserve">that </w:t>
+      </w:r>
+      <w:r>
+        <w:rPr>
+          <w:lang w:val="en-US"/>
+        </w:rPr>
+        <w:t xml:space="preserve">the tool needs TDM professionals to be used efficiently. On this perspective, the purpose of this work is to develop a </w:t>
       </w:r>
       <w:r>
         <w:rPr>
@@ -246,43 +258,31 @@
         <w:rPr>
           <w:lang w:val="en-US"/>
         </w:rPr>
-        <w:t xml:space="preserve">By the end of July (see “deadlines” section down below), an extensible </w:t>
-      </w:r>
-      <w:r>
-        <w:rPr>
-          <w:lang w:val="en-US"/>
-        </w:rPr>
-        <w:t xml:space="preserve">CLI </w:t>
-      </w:r>
-      <w:r>
-        <w:rPr>
-          <w:lang w:val="en-US"/>
-        </w:rPr>
-        <w:t>CDSS</w:t>
-      </w:r>
-      <w:r>
-        <w:rPr>
-          <w:lang w:val="en-US"/>
-        </w:rPr>
-        <w:t xml:space="preserve"> using </w:t>
-      </w:r>
-      <w:r>
-        <w:rPr>
-          <w:lang w:val="en-US"/>
-        </w:rPr>
-        <w:t xml:space="preserve">locally </w:t>
-      </w:r>
-      <w:r>
-        <w:rPr>
-          <w:lang w:val="en-US"/>
-        </w:rPr>
-        <w:t>Tucuxi computation core</w:t>
-      </w:r>
-      <w:r>
-        <w:rPr>
-          <w:lang w:val="en-US"/>
-        </w:rPr>
-        <w:t xml:space="preserve"> must be developed</w:t>
+        <w:t xml:space="preserve">By the </w:t>
+      </w:r>
+      <w:r>
+        <w:rPr>
+          <w:lang w:val="en-US"/>
+        </w:rPr>
+        <w:t>29nth</w:t>
+      </w:r>
+      <w:r>
+        <w:rPr>
+          <w:lang w:val="en-US"/>
+        </w:rPr>
+        <w:t xml:space="preserve"> of July, an extensible</w:t>
+      </w:r>
+      <w:r>
+        <w:rPr>
+          <w:lang w:val="en-US"/>
+        </w:rPr>
+        <w:t xml:space="preserve"> </w:t>
+      </w:r>
+      <w:r>
+        <w:rPr>
+          <w:lang w:val="en-US"/>
+        </w:rPr>
+        <w:t>CDSS must be developed</w:t>
       </w:r>
       <w:r>
         <w:rPr>
@@ -294,21 +294,61 @@
         <w:rPr>
           <w:lang w:val="en-US"/>
         </w:rPr>
-        <w:t xml:space="preserve"> </w:t>
-      </w:r>
-      <w:proofErr w:type="spellStart"/>
-      <w:r>
-        <w:rPr>
-          <w:lang w:val="en-US"/>
-        </w:rPr>
-        <w:t>Rajouter</w:t>
-      </w:r>
-      <w:proofErr w:type="spellEnd"/>
-      <w:r>
-        <w:rPr>
-          <w:lang w:val="en-US"/>
-        </w:rPr>
-        <w:t xml:space="preserve"> … </w:t>
+        <w:t xml:space="preserve">The CDSS will </w:t>
+      </w:r>
+      <w:r>
+        <w:rPr>
+          <w:lang w:val="en-US"/>
+        </w:rPr>
+        <w:t>use</w:t>
+      </w:r>
+      <w:r>
+        <w:rPr>
+          <w:lang w:val="en-US"/>
+        </w:rPr>
+        <w:t xml:space="preserve"> a local version of Tucuxi computation core</w:t>
+      </w:r>
+      <w:r>
+        <w:rPr>
+          <w:lang w:val="en-US"/>
+        </w:rPr>
+        <w:t xml:space="preserve"> for dosage prediction and adjustment computations. The system will be a command line interface that</w:t>
+      </w:r>
+      <w:r>
+        <w:rPr>
+          <w:lang w:val="en-US"/>
+        </w:rPr>
+        <w:t xml:space="preserve"> will</w:t>
+      </w:r>
+      <w:r>
+        <w:rPr>
+          <w:lang w:val="en-US"/>
+        </w:rPr>
+        <w:t xml:space="preserve"> produce a </w:t>
+      </w:r>
+      <w:r>
+        <w:rPr>
+          <w:lang w:val="en-US"/>
+        </w:rPr>
+        <w:t xml:space="preserve">dosage adjustment </w:t>
+      </w:r>
+      <w:r>
+        <w:rPr>
+          <w:lang w:val="en-US"/>
+        </w:rPr>
+        <w:t xml:space="preserve">report </w:t>
+      </w:r>
+      <w:r>
+        <w:rPr>
+          <w:lang w:val="en-US"/>
+        </w:rPr>
+        <w:t>based on</w:t>
+      </w:r>
+      <w:r>
+        <w:rPr>
+          <w:lang w:val="en-US"/>
+        </w:rPr>
+        <w:t xml:space="preserve"> the received inputs. </w:t>
       </w:r>
     </w:p>
     <w:p>
@@ -1259,14 +1299,27 @@
                   <w:r>
                     <w:t xml:space="preserve"> </w:t>
                   </w:r>
-                  <w:fldSimple w:instr=" DATE   \* MERGEFORMAT ">
-                    <w:r>
-                      <w:rPr>
-                        <w:noProof/>
-                      </w:rPr>
-                      <w:t>08.04.2022</w:t>
-                    </w:r>
-                  </w:fldSimple>
+                  <w:r>
+                    <w:fldChar w:fldCharType="begin"/>
+                  </w:r>
+                  <w:r>
+                    <w:instrText xml:space="preserve"> DATE   \* MERGEFORMAT </w:instrText>
+                  </w:r>
+                  <w:r>
+                    <w:fldChar w:fldCharType="separate"/>
+                  </w:r>
+                  <w:r>
+                    <w:rPr>
+                      <w:noProof/>
+                    </w:rPr>
+                    <w:t>08.04.2022</w:t>
+                  </w:r>
+                  <w:r>
+                    <w:rPr>
+                      <w:noProof/>
+                    </w:rPr>
+                    <w:fldChar w:fldCharType="end"/>
+                  </w:r>
                   <w:r>
                     <w:rPr>
                       <w:lang w:val="fr-FR"/>
@@ -6983,6 +7036,7 @@
     <w:rsid w:val="008B5141"/>
     <w:rsid w:val="008D609A"/>
     <w:rsid w:val="00934007"/>
+    <w:rsid w:val="00A03E2C"/>
     <w:rsid w:val="00A07C5F"/>
     <w:rsid w:val="00A17187"/>
     <w:rsid w:val="00A3160B"/>
@@ -7772,6 +7826,10 @@
 </file>
 
 <file path=customXml/item1.xml><?xml version="1.0" encoding="utf-8"?>
+<b:Sources xmlns:b="http://schemas.openxmlformats.org/officeDocument/2006/bibliography" xmlns="http://schemas.openxmlformats.org/officeDocument/2006/bibliography" SelectedStyle="\APASixthEditionOfficeOnline.xsl" StyleName="APA" Version="6"/>
+</file>
+
+<file path=customXml/item2.xml><?xml version="1.0" encoding="utf-8"?>
 <?mso-contentType ?>
 <FormTemplates xmlns="http://schemas.microsoft.com/sharepoint/v3/contenttype/forms">
   <Display>DocumentLibraryForm</Display>
@@ -7780,11 +7838,13 @@
 </FormTemplates>
 </file>
 
-<file path=customXml/item2.xml><?xml version="1.0" encoding="utf-8"?>
-<b:Sources xmlns:b="http://schemas.openxmlformats.org/officeDocument/2006/bibliography" xmlns="http://schemas.openxmlformats.org/officeDocument/2006/bibliography" SelectedStyle="\APASixthEditionOfficeOnline.xsl" StyleName="APA" Version="6"/>
+<file path=customXml/item3.xml><?xml version="1.0" encoding="utf-8"?>
+<p:properties xmlns:p="http://schemas.microsoft.com/office/2006/metadata/properties" xmlns:xsi="http://www.w3.org/2001/XMLSchema-instance">
+  <documentManagement/>
+</p:properties>
 </file>
 
-<file path=customXml/item3.xml><?xml version="1.0" encoding="utf-8"?>
+<file path=customXml/item4.xml><?xml version="1.0" encoding="utf-8"?>
 <ct:contentTypeSchema xmlns:ct="http://schemas.microsoft.com/office/2006/metadata/contentType" xmlns:ma="http://schemas.microsoft.com/office/2006/metadata/properties/metaAttributes" ct:_="" ma:_="" ma:contentTypeName="Document" ma:contentTypeID="0x0101005E3588C1835EB246ACEB5E40E7F838DF" ma:contentTypeVersion="0" ma:contentTypeDescription="Crée un document." ma:contentTypeScope="" ma:versionID="5a77fe2f9b336866e162b65e47941635">
   <xsd:schema xmlns:xsd="http://www.w3.org/2001/XMLSchema" xmlns:p="http://schemas.microsoft.com/office/2006/metadata/properties" targetNamespace="http://schemas.microsoft.com/office/2006/metadata/properties" ma:root="true" ma:fieldsID="75019ab185b48580fc336df4da24a70b">
     <xsd:element name="properties">
@@ -7833,13 +7893,15 @@
 </ct:contentTypeSchema>
 </file>
 
-<file path=customXml/item4.xml><?xml version="1.0" encoding="utf-8"?>
-<p:properties xmlns:p="http://schemas.microsoft.com/office/2006/metadata/properties" xmlns:xsi="http://www.w3.org/2001/XMLSchema-instance">
-  <documentManagement/>
-</p:properties>
+<file path=customXml/itemProps1.xml><?xml version="1.0" encoding="utf-8"?>
+<ds:datastoreItem xmlns:ds="http://schemas.openxmlformats.org/officeDocument/2006/customXml" ds:itemID="{2021B8AE-4BF6-4B29-A0C7-E1B07D9CF8B6}">
+  <ds:schemaRefs>
+    <ds:schemaRef ds:uri="http://schemas.openxmlformats.org/officeDocument/2006/bibliography"/>
+  </ds:schemaRefs>
+</ds:datastoreItem>
 </file>
 
-<file path=customXml/itemProps1.xml><?xml version="1.0" encoding="utf-8"?>
+<file path=customXml/itemProps2.xml><?xml version="1.0" encoding="utf-8"?>
 <ds:datastoreItem xmlns:ds="http://schemas.openxmlformats.org/officeDocument/2006/customXml" ds:itemID="{BCD38D0A-D126-479C-8000-182FE4253E70}">
   <ds:schemaRefs>
     <ds:schemaRef ds:uri="http://schemas.microsoft.com/sharepoint/v3/contenttype/forms"/>
@@ -7847,15 +7909,15 @@
 </ds:datastoreItem>
 </file>
 
-<file path=customXml/itemProps2.xml><?xml version="1.0" encoding="utf-8"?>
-<ds:datastoreItem xmlns:ds="http://schemas.openxmlformats.org/officeDocument/2006/customXml" ds:itemID="{2021B8AE-4BF6-4B29-A0C7-E1B07D9CF8B6}">
+<file path=customXml/itemProps3.xml><?xml version="1.0" encoding="utf-8"?>
+<ds:datastoreItem xmlns:ds="http://schemas.openxmlformats.org/officeDocument/2006/customXml" ds:itemID="{3818F315-ED90-4271-A803-2A11018D0135}">
   <ds:schemaRefs>
-    <ds:schemaRef ds:uri="http://schemas.openxmlformats.org/officeDocument/2006/bibliography"/>
+    <ds:schemaRef ds:uri="http://schemas.microsoft.com/office/2006/metadata/properties"/>
   </ds:schemaRefs>
 </ds:datastoreItem>
 </file>
 
-<file path=customXml/itemProps3.xml><?xml version="1.0" encoding="utf-8"?>
+<file path=customXml/itemProps4.xml><?xml version="1.0" encoding="utf-8"?>
 <ds:datastoreItem xmlns:ds="http://schemas.openxmlformats.org/officeDocument/2006/customXml" ds:itemID="{7A9BAA77-4A34-4E25-B396-15B5E6263B36}">
   <ds:schemaRefs>
     <ds:schemaRef ds:uri="http://schemas.microsoft.com/office/2006/metadata/contentType"/>
@@ -7868,12 +7930,4 @@
     <ds:schemaRef ds:uri="http://schemas.microsoft.com/office/internal/2005/internalDocumentation"/>
   </ds:schemaRefs>
 </ds:datastoreItem>
-</file>
-
-<file path=customXml/itemProps4.xml><?xml version="1.0" encoding="utf-8"?>
-<ds:datastoreItem xmlns:ds="http://schemas.openxmlformats.org/officeDocument/2006/customXml" ds:itemID="{3818F315-ED90-4271-A803-2A11018D0135}">
-  <ds:schemaRefs>
-    <ds:schemaRef ds:uri="http://schemas.microsoft.com/office/2006/metadata/properties"/>
-  </ds:schemaRefs>
-</ds:datastoreItem>
 </file>